--- a/docs/ТЗ.docx
+++ b/docs/ТЗ.docx
@@ -1025,7 +1025,13 @@
         <w:rPr>
           <w:szCs w:val="28"/>
         </w:rPr>
-        <w:t>от 4 до 80 мм)</w:t>
+        <w:t>от 4 до 75</w:t>
+      </w:r>
+      <w:r>
+        <w:rPr>
+          <w:szCs w:val="28"/>
+        </w:rPr>
+        <w:t xml:space="preserve"> мм)</w:t>
       </w:r>
       <w:r>
         <w:rPr>
@@ -1135,6 +1141,118 @@
         </w:rPr>
         <w:t>;</w:t>
       </w:r>
+    </w:p>
+    <w:p>
+      <w:pPr>
+        <w:pStyle w:val="a3"/>
+        <w:numPr>
+          <w:ilvl w:val="0"/>
+          <w:numId w:val="25"/>
+        </w:numPr>
+        <w:rPr>
+          <w:szCs w:val="28"/>
+        </w:rPr>
+      </w:pPr>
+      <w:r>
+        <w:rPr>
+          <w:szCs w:val="28"/>
+        </w:rPr>
+        <w:t>Диаметр</w:t>
+      </w:r>
+      <w:r>
+        <w:rPr>
+          <w:szCs w:val="28"/>
+          <w:lang w:val="en-US"/>
+        </w:rPr>
+        <w:t xml:space="preserve"> </w:t>
+      </w:r>
+      <w:r>
+        <w:rPr>
+          <w:szCs w:val="28"/>
+        </w:rPr>
+        <w:t xml:space="preserve">отверстий </w:t>
+      </w:r>
+      <m:oMath>
+        <m:r>
+          <m:rPr>
+            <m:nor/>
+          </m:rPr>
+          <w:rPr>
+            <w:rFonts w:ascii="Cambria Math" w:hAnsi="Cambria Math" w:cs="Times New Roman"/>
+            <w:szCs w:val="28"/>
+            <w:lang w:val="en-US"/>
+          </w:rPr>
+          <m:t>d</m:t>
+        </m:r>
+        <m:r>
+          <w:rPr>
+            <w:rFonts w:ascii="Cambria Math" w:hAnsi="Cambria Math" w:cs="Times New Roman"/>
+            <w:szCs w:val="28"/>
+            <w:lang w:val="en-US"/>
+          </w:rPr>
+          <m:t>≤</m:t>
+        </m:r>
+        <m:f>
+          <m:fPr>
+            <m:ctrlPr>
+              <w:rPr>
+                <w:rFonts w:ascii="Cambria Math" w:hAnsi="Cambria Math" w:cs="Times New Roman"/>
+                <w:i/>
+                <w:color w:val="auto"/>
+                <w:szCs w:val="28"/>
+                <w:lang w:val="en-US"/>
+              </w:rPr>
+            </m:ctrlPr>
+          </m:fPr>
+          <m:num>
+            <m:r>
+              <m:rPr>
+                <m:nor/>
+              </m:rPr>
+              <w:rPr>
+                <w:rFonts w:ascii="Cambria Math" w:hAnsi="Cambria Math" w:cs="Times New Roman"/>
+                <w:szCs w:val="28"/>
+                <w:lang w:val="en-US"/>
+              </w:rPr>
+              <m:t>2</m:t>
+            </m:r>
+          </m:num>
+          <m:den>
+            <m:r>
+              <m:rPr>
+                <m:nor/>
+              </m:rPr>
+              <w:rPr>
+                <w:rFonts w:ascii="Cambria Math" w:hAnsi="Cambria Math" w:cs="Times New Roman"/>
+                <w:szCs w:val="28"/>
+                <w:lang w:val="en-US"/>
+              </w:rPr>
+              <m:t>3</m:t>
+            </m:r>
+          </m:den>
+        </m:f>
+        <m:r>
+          <m:rPr>
+            <m:nor/>
+          </m:rPr>
+          <w:rPr>
+            <w:rFonts w:ascii="Cambria Math" w:hAnsi="Cambria Math" w:cs="Times New Roman"/>
+            <w:szCs w:val="28"/>
+            <w:lang w:val="en-US"/>
+          </w:rPr>
+          <m:t>H</m:t>
+        </m:r>
+      </m:oMath>
+      <w:r>
+        <w:rPr>
+          <w:rFonts w:eastAsiaTheme="minorEastAsia"/>
+          <w:szCs w:val="28"/>
+          <w:lang w:val="en-US"/>
+        </w:rPr>
+        <w:t>;</w:t>
+      </w:r>
+      <w:bookmarkStart w:id="0" w:name="_GoBack"/>
+      <w:bookmarkEnd w:id="0"/>
     </w:p>
     <w:p>
       <w:pPr>
@@ -1611,8 +1729,6 @@
         </w:rPr>
         <w:t>.</w:t>
       </w:r>
-      <w:bookmarkStart w:id="0" w:name="_GoBack"/>
-      <w:bookmarkEnd w:id="0"/>
     </w:p>
     <w:p>
       <w:pPr>
@@ -1808,6 +1924,7 @@
         <w:rPr>
           <w:szCs w:val="28"/>
         </w:rPr>
+        <w:lastRenderedPageBreak/>
         <w:t xml:space="preserve">Операционная система </w:t>
       </w:r>
       <w:r>
@@ -1906,7 +2023,6 @@
         <w:rPr>
           <w:szCs w:val="28"/>
         </w:rPr>
-        <w:lastRenderedPageBreak/>
         <w:t>От 2 гигабайт ОЗУ</w:t>
       </w:r>
       <w:r>
@@ -6397,7 +6513,7 @@
 </file>
 
 <file path=customXml/itemProps1.xml><?xml version="1.0" encoding="utf-8"?>
-<ds:datastoreItem xmlns:ds="http://schemas.openxmlformats.org/officeDocument/2006/customXml" ds:itemID="{AB2ACD10-6C00-40B9-8FDF-A747A9C2A8F1}">
+<ds:datastoreItem xmlns:ds="http://schemas.openxmlformats.org/officeDocument/2006/customXml" ds:itemID="{77C74469-9AEA-4CA8-BC8D-05B3E29175B3}">
   <ds:schemaRefs>
     <ds:schemaRef ds:uri="http://schemas.openxmlformats.org/officeDocument/2006/bibliography"/>
   </ds:schemaRefs>

--- a/docs/ТЗ.docx
+++ b/docs/ТЗ.docx
@@ -1,6 +1,6 @@
 
 <file path=word/document.xml><?xml version="1.0" encoding="utf-8"?>
-<w:document xmlns:wpc="http://schemas.microsoft.com/office/word/2010/wordprocessingCanvas" xmlns:mc="http://schemas.openxmlformats.org/markup-compatibility/2006" xmlns:o="urn:schemas-microsoft-com:office:office" xmlns:r="http://schemas.openxmlformats.org/officeDocument/2006/relationships" xmlns:m="http://schemas.openxmlformats.org/officeDocument/2006/math" xmlns:v="urn:schemas-microsoft-com:vml" xmlns:wp14="http://schemas.microsoft.com/office/word/2010/wordprocessingDrawing" xmlns:wp="http://schemas.openxmlformats.org/drawingml/2006/wordprocessingDrawing" xmlns:w10="urn:schemas-microsoft-com:office:word" xmlns:w="http://schemas.openxmlformats.org/wordprocessingml/2006/main" xmlns:w14="http://schemas.microsoft.com/office/word/2010/wordml" xmlns:w15="http://schemas.microsoft.com/office/word/2012/wordml" xmlns:wpg="http://schemas.microsoft.com/office/word/2010/wordprocessingGroup" xmlns:wpi="http://schemas.microsoft.com/office/word/2010/wordprocessingInk" xmlns:wne="http://schemas.microsoft.com/office/word/2006/wordml" xmlns:wps="http://schemas.microsoft.com/office/word/2010/wordprocessingShape" mc:Ignorable="w14 w15 wp14">
+<w:document xmlns:wpc="http://schemas.microsoft.com/office/word/2010/wordprocessingCanvas" xmlns:cx="http://schemas.microsoft.com/office/drawing/2014/chartex" xmlns:cx1="http://schemas.microsoft.com/office/drawing/2015/9/8/chartex" xmlns:cx2="http://schemas.microsoft.com/office/drawing/2015/10/21/chartex" xmlns:cx3="http://schemas.microsoft.com/office/drawing/2016/5/9/chartex" xmlns:cx4="http://schemas.microsoft.com/office/drawing/2016/5/10/chartex" xmlns:cx5="http://schemas.microsoft.com/office/drawing/2016/5/11/chartex" xmlns:cx6="http://schemas.microsoft.com/office/drawing/2016/5/12/chartex" xmlns:cx7="http://schemas.microsoft.com/office/drawing/2016/5/13/chartex" xmlns:cx8="http://schemas.microsoft.com/office/drawing/2016/5/14/chartex" xmlns:mc="http://schemas.openxmlformats.org/markup-compatibility/2006" xmlns:aink="http://schemas.microsoft.com/office/drawing/2016/ink" xmlns:am3d="http://schemas.microsoft.com/office/drawing/2017/model3d" xmlns:o="urn:schemas-microsoft-com:office:office" xmlns:r="http://schemas.openxmlformats.org/officeDocument/2006/relationships" xmlns:m="http://schemas.openxmlformats.org/officeDocument/2006/math" xmlns:v="urn:schemas-microsoft-com:vml" xmlns:wp14="http://schemas.microsoft.com/office/word/2010/wordprocessingDrawing" xmlns:wp="http://schemas.openxmlformats.org/drawingml/2006/wordprocessingDrawing" xmlns:w10="urn:schemas-microsoft-com:office:word" xmlns:w="http://schemas.openxmlformats.org/wordprocessingml/2006/main" xmlns:w14="http://schemas.microsoft.com/office/word/2010/wordml" xmlns:w15="http://schemas.microsoft.com/office/word/2012/wordml" xmlns:w16cid="http://schemas.microsoft.com/office/word/2016/wordml/cid" xmlns:w16se="http://schemas.microsoft.com/office/word/2015/wordml/symex" xmlns:wpg="http://schemas.microsoft.com/office/word/2010/wordprocessingGroup" xmlns:wpi="http://schemas.microsoft.com/office/word/2010/wordprocessingInk" xmlns:wne="http://schemas.microsoft.com/office/word/2006/wordml" xmlns:wps="http://schemas.microsoft.com/office/word/2010/wordprocessingShape" mc:Ignorable="w14 w15 w16se w16cid wp14">
   <w:body>
     <w:p>
       <w:pPr>
@@ -174,7 +174,13 @@
         <w:rPr>
           <w:szCs w:val="28"/>
         </w:rPr>
-        <w:t>«___» ____________ 2020</w:t>
+        <w:t>«___» ____________ 202</w:t>
+      </w:r>
+      <w:r>
+        <w:rPr>
+          <w:szCs w:val="28"/>
+        </w:rPr>
+        <w:t>1</w:t>
       </w:r>
       <w:r>
         <w:rPr>
@@ -247,7 +253,25 @@
         <w:rPr>
           <w:szCs w:val="28"/>
         </w:rPr>
-        <w:t>Выдано: студенту группы 586-2</w:t>
+        <w:t>Выдано: студенту группы 5</w:t>
+      </w:r>
+      <w:r>
+        <w:rPr>
+          <w:szCs w:val="28"/>
+        </w:rPr>
+        <w:t>87</w:t>
+      </w:r>
+      <w:r>
+        <w:rPr>
+          <w:szCs w:val="28"/>
+        </w:rPr>
+        <w:t>-</w:t>
+      </w:r>
+      <w:r>
+        <w:rPr>
+          <w:szCs w:val="28"/>
+        </w:rPr>
+        <w:t>3</w:t>
       </w:r>
       <w:r>
         <w:rPr>
@@ -397,7 +421,13 @@
         <w:rPr>
           <w:szCs w:val="28"/>
         </w:rPr>
-        <w:t xml:space="preserve"> 2020</w:t>
+        <w:t xml:space="preserve"> 202</w:t>
+      </w:r>
+      <w:r>
+        <w:rPr>
+          <w:szCs w:val="28"/>
+        </w:rPr>
+        <w:t>1</w:t>
       </w:r>
       <w:r>
         <w:rPr>
@@ -459,25 +489,7 @@
         <w:rPr>
           <w:szCs w:val="28"/>
         </w:rPr>
-        <w:t>Д</w:t>
-      </w:r>
-      <w:r>
-        <w:rPr>
-          <w:szCs w:val="28"/>
-        </w:rPr>
-        <w:t>лина</w:t>
-      </w:r>
-      <w:r>
-        <w:rPr>
-          <w:szCs w:val="28"/>
-        </w:rPr>
-        <w:t xml:space="preserve"> ключа</w:t>
-      </w:r>
-      <w:r>
-        <w:rPr>
-          <w:szCs w:val="28"/>
-        </w:rPr>
-        <w:t xml:space="preserve"> </w:t>
+        <w:t xml:space="preserve">Длина ключа </w:t>
       </w:r>
       <w:r>
         <w:rPr>
@@ -490,61 +502,19 @@
         <w:rPr>
           <w:szCs w:val="28"/>
         </w:rPr>
-        <w:t xml:space="preserve"> (от </w:t>
-      </w:r>
-      <w:r>
-        <w:rPr>
-          <w:szCs w:val="28"/>
-        </w:rPr>
-        <w:t>8</w:t>
-      </w:r>
-      <w:r>
-        <w:rPr>
-          <w:szCs w:val="28"/>
-        </w:rPr>
-        <w:t>0</w:t>
-      </w:r>
-      <w:r>
-        <w:rPr>
-          <w:szCs w:val="28"/>
-        </w:rPr>
-        <w:t xml:space="preserve"> до </w:t>
-      </w:r>
-      <w:r>
-        <w:rPr>
-          <w:szCs w:val="28"/>
-        </w:rPr>
-        <w:t>28</w:t>
-      </w:r>
-      <w:r>
-        <w:rPr>
-          <w:szCs w:val="28"/>
-        </w:rPr>
-        <w:t>0</w:t>
-      </w:r>
-      <w:r>
-        <w:rPr>
-          <w:szCs w:val="28"/>
-        </w:rPr>
-        <w:t xml:space="preserve"> м</w:t>
-      </w:r>
-      <w:r>
-        <w:rPr>
-          <w:szCs w:val="28"/>
-        </w:rPr>
-        <w:t>м</w:t>
-      </w:r>
-      <w:r>
-        <w:rPr>
-          <w:szCs w:val="28"/>
-        </w:rPr>
-        <w:t>)</w:t>
-      </w:r>
-      <w:r>
-        <w:rPr>
-          <w:szCs w:val="28"/>
-        </w:rPr>
-        <w:t>;</w:t>
+        <w:t xml:space="preserve"> (от 80 до </w:t>
+      </w:r>
+      <w:r>
+        <w:rPr>
+          <w:szCs w:val="28"/>
+        </w:rPr>
+        <w:t>40</w:t>
+      </w:r>
+      <w:r>
+        <w:rPr>
+          <w:szCs w:val="28"/>
+        </w:rPr>
+        <w:t>0 мм);</w:t>
       </w:r>
     </w:p>
     <w:p>
@@ -575,43 +545,7 @@
         <w:rPr>
           <w:szCs w:val="28"/>
         </w:rPr>
-        <w:t>1</w:t>
-      </w:r>
-      <w:r>
-        <w:rPr>
-          <w:szCs w:val="28"/>
-        </w:rPr>
-        <w:t xml:space="preserve"> </w:t>
-      </w:r>
-      <w:r>
-        <w:rPr>
-          <w:szCs w:val="28"/>
-        </w:rPr>
-        <w:t xml:space="preserve">(от </w:t>
-      </w:r>
-      <w:r>
-        <w:rPr>
-          <w:szCs w:val="28"/>
-        </w:rPr>
-        <w:t>4 до 75</w:t>
-      </w:r>
-      <w:r>
-        <w:rPr>
-          <w:szCs w:val="28"/>
-        </w:rPr>
-        <w:t xml:space="preserve"> </w:t>
-      </w:r>
-      <w:r>
-        <w:rPr>
-          <w:szCs w:val="28"/>
-        </w:rPr>
-        <w:t>мм</w:t>
-      </w:r>
-      <w:r>
-        <w:rPr>
-          <w:szCs w:val="28"/>
-        </w:rPr>
-        <w:t>);</w:t>
+        <w:t>1 (от 4 до 75 мм);</w:t>
       </w:r>
     </w:p>
     <w:p>
@@ -642,49 +576,7 @@
         <w:rPr>
           <w:szCs w:val="28"/>
         </w:rPr>
-        <w:t xml:space="preserve">2 </w:t>
-      </w:r>
-      <w:r>
-        <w:rPr>
-          <w:szCs w:val="28"/>
-        </w:rPr>
-        <w:t xml:space="preserve">(от </w:t>
-      </w:r>
-      <w:r>
-        <w:rPr>
-          <w:szCs w:val="28"/>
-        </w:rPr>
-        <w:t>5</w:t>
-      </w:r>
-      <w:r>
-        <w:rPr>
-          <w:szCs w:val="28"/>
-        </w:rPr>
-        <w:t xml:space="preserve"> до </w:t>
-      </w:r>
-      <w:r>
-        <w:rPr>
-          <w:szCs w:val="28"/>
-        </w:rPr>
-        <w:t>80</w:t>
-      </w:r>
-      <w:r>
-        <w:rPr>
-          <w:szCs w:val="28"/>
-        </w:rPr>
-        <w:t xml:space="preserve"> </w:t>
-      </w:r>
-      <w:r>
-        <w:rPr>
-          <w:szCs w:val="28"/>
-        </w:rPr>
-        <w:t>мм</w:t>
-      </w:r>
-      <w:r>
-        <w:rPr>
-          <w:szCs w:val="28"/>
-        </w:rPr>
-        <w:t>);</w:t>
+        <w:t>2 (от 5 до 80 мм);</w:t>
       </w:r>
     </w:p>
     <w:p>
@@ -702,19 +594,7 @@
         <w:rPr>
           <w:szCs w:val="28"/>
         </w:rPr>
-        <w:t>Глуби</w:t>
-      </w:r>
-      <w:r>
-        <w:rPr>
-          <w:szCs w:val="28"/>
-        </w:rPr>
-        <w:t xml:space="preserve">на </w:t>
-      </w:r>
-      <w:r>
-        <w:rPr>
-          <w:szCs w:val="28"/>
-        </w:rPr>
-        <w:t xml:space="preserve">зева </w:t>
+        <w:t xml:space="preserve">Глубина зева </w:t>
       </w:r>
       <w:r>
         <w:rPr>
@@ -727,43 +607,7 @@
         <w:rPr>
           <w:szCs w:val="28"/>
         </w:rPr>
-        <w:t>1</w:t>
-      </w:r>
-      <w:r>
-        <w:rPr>
-          <w:szCs w:val="28"/>
-        </w:rPr>
-        <w:t xml:space="preserve"> (от </w:t>
-      </w:r>
-      <w:r>
-        <w:rPr>
-          <w:szCs w:val="28"/>
-        </w:rPr>
-        <w:t>2</w:t>
-      </w:r>
-      <w:r>
-        <w:rPr>
-          <w:szCs w:val="28"/>
-        </w:rPr>
-        <w:t xml:space="preserve"> до </w:t>
-      </w:r>
-      <w:r>
-        <w:rPr>
-          <w:szCs w:val="28"/>
-        </w:rPr>
-        <w:t>50 м</w:t>
-      </w:r>
-      <w:r>
-        <w:rPr>
-          <w:szCs w:val="28"/>
-        </w:rPr>
-        <w:t>м</w:t>
-      </w:r>
-      <w:r>
-        <w:rPr>
-          <w:szCs w:val="28"/>
-        </w:rPr>
-        <w:t xml:space="preserve">); </w:t>
+        <w:t xml:space="preserve">1 (от 2 до 50 мм); </w:t>
       </w:r>
     </w:p>
     <w:p>
@@ -781,19 +625,7 @@
         <w:rPr>
           <w:szCs w:val="28"/>
         </w:rPr>
-        <w:t>Глуб</w:t>
-      </w:r>
-      <w:r>
-        <w:rPr>
-          <w:szCs w:val="28"/>
-        </w:rPr>
-        <w:t xml:space="preserve">ина </w:t>
-      </w:r>
-      <w:r>
-        <w:rPr>
-          <w:szCs w:val="28"/>
-        </w:rPr>
-        <w:t xml:space="preserve">зева </w:t>
+        <w:t xml:space="preserve">Глубина зева </w:t>
       </w:r>
       <w:r>
         <w:rPr>
@@ -806,55 +638,7 @@
         <w:rPr>
           <w:szCs w:val="28"/>
         </w:rPr>
-        <w:t>2</w:t>
-      </w:r>
-      <w:r>
-        <w:rPr>
-          <w:szCs w:val="28"/>
-        </w:rPr>
-        <w:t xml:space="preserve"> </w:t>
-      </w:r>
-      <w:r>
-        <w:rPr>
-          <w:szCs w:val="28"/>
-        </w:rPr>
-        <w:t>(от 2,5</w:t>
-      </w:r>
-      <w:r>
-        <w:rPr>
-          <w:szCs w:val="28"/>
-        </w:rPr>
-        <w:t xml:space="preserve"> до </w:t>
-      </w:r>
-      <w:r>
-        <w:rPr>
-          <w:szCs w:val="28"/>
-        </w:rPr>
-        <w:t>5</w:t>
-      </w:r>
-      <w:r>
-        <w:rPr>
-          <w:szCs w:val="28"/>
-        </w:rPr>
-        <w:t xml:space="preserve">0 </w:t>
-      </w:r>
-      <w:r>
-        <w:rPr>
-          <w:szCs w:val="28"/>
-        </w:rPr>
-        <w:t>м</w:t>
-      </w:r>
-      <w:r>
-        <w:rPr>
-          <w:szCs w:val="28"/>
-        </w:rPr>
-        <w:t>м</w:t>
-      </w:r>
-      <w:r>
-        <w:rPr>
-          <w:szCs w:val="28"/>
-        </w:rPr>
-        <w:t xml:space="preserve">); </w:t>
+        <w:t xml:space="preserve">2 (от 2,5 до 50 мм); </w:t>
       </w:r>
     </w:p>
     <w:p>
@@ -885,49 +669,7 @@
         <w:rPr>
           <w:szCs w:val="28"/>
         </w:rPr>
-        <w:t xml:space="preserve"> (от </w:t>
-      </w:r>
-      <w:r>
-        <w:rPr>
-          <w:szCs w:val="28"/>
-        </w:rPr>
-        <w:t>2</w:t>
-      </w:r>
-      <w:r>
-        <w:rPr>
-          <w:szCs w:val="28"/>
-        </w:rPr>
-        <w:t xml:space="preserve"> до </w:t>
-      </w:r>
-      <w:r>
-        <w:rPr>
-          <w:szCs w:val="28"/>
-        </w:rPr>
-        <w:t>1</w:t>
-      </w:r>
-      <w:r>
-        <w:rPr>
-          <w:szCs w:val="28"/>
-        </w:rPr>
-        <w:t>4</w:t>
-      </w:r>
-      <w:r>
-        <w:rPr>
-          <w:szCs w:val="28"/>
-        </w:rPr>
-        <w:t xml:space="preserve"> м</w:t>
-      </w:r>
-      <w:r>
-        <w:rPr>
-          <w:szCs w:val="28"/>
-        </w:rPr>
-        <w:t>м</w:t>
-      </w:r>
-      <w:r>
-        <w:rPr>
-          <w:szCs w:val="28"/>
-        </w:rPr>
-        <w:t>);</w:t>
+        <w:t xml:space="preserve"> (от 2 до 14 мм);</w:t>
       </w:r>
     </w:p>
     <w:p>
@@ -945,13 +687,7 @@
         <w:rPr>
           <w:szCs w:val="28"/>
         </w:rPr>
-        <w:t>Диаметр отверстий</w:t>
-      </w:r>
-      <w:r>
-        <w:rPr>
-          <w:szCs w:val="28"/>
-        </w:rPr>
-        <w:t xml:space="preserve"> </w:t>
+        <w:t xml:space="preserve">Диаметр отверстия </w:t>
       </w:r>
       <w:r>
         <w:rPr>
@@ -964,31 +700,7 @@
         <w:rPr>
           <w:szCs w:val="28"/>
         </w:rPr>
-        <w:t xml:space="preserve"> (от </w:t>
-      </w:r>
-      <w:r>
-        <w:rPr>
-          <w:szCs w:val="28"/>
-        </w:rPr>
-        <w:t>2</w:t>
-      </w:r>
-      <w:r>
-        <w:rPr>
-          <w:szCs w:val="28"/>
-        </w:rPr>
-        <w:t xml:space="preserve"> до </w:t>
-      </w:r>
-      <w:r>
-        <w:rPr>
-          <w:szCs w:val="28"/>
-        </w:rPr>
-        <w:t>50</w:t>
-      </w:r>
-      <w:r>
-        <w:rPr>
-          <w:szCs w:val="28"/>
-        </w:rPr>
-        <w:t xml:space="preserve"> мм);</w:t>
+        <w:t xml:space="preserve"> (от 2 до 50 мм);</w:t>
       </w:r>
     </w:p>
     <w:p>
@@ -1025,13 +737,7 @@
         <w:rPr>
           <w:szCs w:val="28"/>
         </w:rPr>
-        <w:t>от 4 до 75</w:t>
-      </w:r>
-      <w:r>
-        <w:rPr>
-          <w:szCs w:val="28"/>
-        </w:rPr>
-        <w:t xml:space="preserve"> мм)</w:t>
+        <w:t>от 4 до 80 мм)</w:t>
       </w:r>
       <w:r>
         <w:rPr>
@@ -1192,45 +898,6 @@
           </w:rPr>
           <m:t>≤</m:t>
         </m:r>
-        <m:f>
-          <m:fPr>
-            <m:ctrlPr>
-              <w:rPr>
-                <w:rFonts w:ascii="Cambria Math" w:hAnsi="Cambria Math" w:cs="Times New Roman"/>
-                <w:i/>
-                <w:color w:val="auto"/>
-                <w:szCs w:val="28"/>
-                <w:lang w:val="en-US"/>
-              </w:rPr>
-            </m:ctrlPr>
-          </m:fPr>
-          <m:num>
-            <m:r>
-              <m:rPr>
-                <m:nor/>
-              </m:rPr>
-              <w:rPr>
-                <w:rFonts w:ascii="Cambria Math" w:hAnsi="Cambria Math" w:cs="Times New Roman"/>
-                <w:szCs w:val="28"/>
-                <w:lang w:val="en-US"/>
-              </w:rPr>
-              <m:t>2</m:t>
-            </m:r>
-          </m:num>
-          <m:den>
-            <m:r>
-              <m:rPr>
-                <m:nor/>
-              </m:rPr>
-              <w:rPr>
-                <w:rFonts w:ascii="Cambria Math" w:hAnsi="Cambria Math" w:cs="Times New Roman"/>
-                <w:szCs w:val="28"/>
-                <w:lang w:val="en-US"/>
-              </w:rPr>
-              <m:t>3</m:t>
-            </m:r>
-          </m:den>
-        </m:f>
         <m:r>
           <m:rPr>
             <m:nor/>
@@ -1240,7 +907,7 @@
             <w:szCs w:val="28"/>
             <w:lang w:val="en-US"/>
           </w:rPr>
-          <m:t>H</m:t>
+          <m:t>0,75H</m:t>
         </m:r>
       </m:oMath>
       <w:r>
@@ -1251,8 +918,6 @@
         </w:rPr>
         <w:t>;</w:t>
       </w:r>
-      <w:bookmarkStart w:id="0" w:name="_GoBack"/>
-      <w:bookmarkEnd w:id="0"/>
     </w:p>
     <w:p>
       <w:pPr>
@@ -1261,477 +926,64 @@
           <w:ilvl w:val="0"/>
           <w:numId w:val="25"/>
         </w:numPr>
-        <w:spacing w:after="240"/>
-        <w:rPr>
-          <w:color w:val="auto"/>
-          <w:szCs w:val="28"/>
-        </w:rPr>
-      </w:pPr>
-      <w:r>
-        <w:rPr>
-          <w:color w:val="auto"/>
-          <w:szCs w:val="28"/>
-        </w:rPr>
-        <w:t>Если</w:t>
-      </w:r>
-      <w:r>
-        <w:rPr>
-          <w:color w:val="auto"/>
-          <w:szCs w:val="28"/>
-        </w:rPr>
-        <w:t xml:space="preserve"> </w:t>
-      </w:r>
-      <m:oMath>
-        <m:r>
-          <w:rPr>
-            <w:rFonts w:ascii="Cambria Math" w:hAnsi="Cambria Math"/>
-            <w:color w:val="auto"/>
-            <w:szCs w:val="28"/>
-            <w:lang w:val="en-US"/>
-          </w:rPr>
-          <m:t>S</m:t>
-        </m:r>
-        <m:r>
-          <w:rPr>
-            <w:rFonts w:ascii="Cambria Math" w:hAnsi="Cambria Math"/>
-            <w:color w:val="auto"/>
-            <w:szCs w:val="28"/>
-          </w:rPr>
-          <m:t>2&lt;S1,</m:t>
-        </m:r>
-      </m:oMath>
-      <w:r>
-        <w:rPr>
-          <w:rFonts w:eastAsiaTheme="minorEastAsia"/>
-          <w:color w:val="auto"/>
-          <w:szCs w:val="28"/>
-        </w:rPr>
-        <w:t xml:space="preserve"> то</w:t>
-      </w:r>
-      <w:r>
-        <w:rPr>
-          <w:rFonts w:eastAsiaTheme="minorEastAsia"/>
-          <w:color w:val="auto"/>
-          <w:szCs w:val="28"/>
-        </w:rPr>
-        <w:t xml:space="preserve"> отношение ширин</w:t>
-      </w:r>
-      <w:r>
-        <w:rPr>
-          <w:color w:val="auto"/>
-          <w:szCs w:val="28"/>
-        </w:rPr>
-        <w:t xml:space="preserve"> </w:t>
-      </w:r>
-      <m:oMath>
-        <m:f>
-          <m:fPr>
-            <m:ctrlPr>
-              <w:rPr>
-                <w:rFonts w:ascii="Cambria Math" w:hAnsi="Cambria Math"/>
-                <w:i/>
-                <w:color w:val="auto"/>
-                <w:szCs w:val="28"/>
-              </w:rPr>
-            </m:ctrlPr>
-          </m:fPr>
-          <m:num>
-            <m:r>
-              <w:rPr>
-                <w:rFonts w:ascii="Cambria Math" w:hAnsi="Cambria Math"/>
-                <w:color w:val="auto"/>
-                <w:szCs w:val="28"/>
-                <w:lang w:val="en-US"/>
-              </w:rPr>
-              <m:t>S</m:t>
-            </m:r>
-            <m:r>
-              <w:rPr>
-                <w:rFonts w:ascii="Cambria Math" w:hAnsi="Cambria Math"/>
-                <w:color w:val="auto"/>
-                <w:szCs w:val="28"/>
-              </w:rPr>
-              <m:t>2</m:t>
-            </m:r>
-          </m:num>
-          <m:den>
-            <m:r>
-              <w:rPr>
-                <w:rFonts w:ascii="Cambria Math" w:hAnsi="Cambria Math"/>
-                <w:color w:val="auto"/>
-                <w:szCs w:val="28"/>
-              </w:rPr>
-              <m:t>S1</m:t>
-            </m:r>
-          </m:den>
-        </m:f>
-        <m:r>
-          <w:rPr>
-            <w:rFonts w:ascii="Cambria Math" w:hAnsi="Cambria Math"/>
-            <w:color w:val="auto"/>
-            <w:szCs w:val="28"/>
-          </w:rPr>
-          <m:t>≥0,75</m:t>
-        </m:r>
-      </m:oMath>
-      <w:r>
-        <w:rPr>
-          <w:color w:val="auto"/>
-          <w:szCs w:val="28"/>
-        </w:rPr>
-        <w:t>;</w:t>
-      </w:r>
-      <w:r>
-        <w:rPr>
-          <w:color w:val="auto"/>
-          <w:szCs w:val="28"/>
-        </w:rPr>
-        <w:t xml:space="preserve"> если </w:t>
-      </w:r>
-      <m:oMath>
-        <m:r>
-          <w:rPr>
-            <w:rFonts w:ascii="Cambria Math" w:hAnsi="Cambria Math"/>
-            <w:color w:val="auto"/>
-            <w:szCs w:val="28"/>
-            <w:lang w:val="en-US"/>
-          </w:rPr>
-          <m:t>S</m:t>
-        </m:r>
-        <m:r>
-          <w:rPr>
-            <w:rFonts w:ascii="Cambria Math" w:hAnsi="Cambria Math"/>
-            <w:color w:val="auto"/>
-            <w:szCs w:val="28"/>
-          </w:rPr>
-          <m:t>1&lt;S2,</m:t>
-        </m:r>
-      </m:oMath>
-      <w:r>
-        <w:rPr>
-          <w:rFonts w:eastAsiaTheme="minorEastAsia"/>
-          <w:color w:val="auto"/>
-          <w:szCs w:val="28"/>
-        </w:rPr>
-        <w:t xml:space="preserve"> то</w:t>
-      </w:r>
-      <w:r>
-        <w:rPr>
-          <w:color w:val="auto"/>
-          <w:szCs w:val="28"/>
-        </w:rPr>
-        <w:t xml:space="preserve"> </w:t>
-      </w:r>
-      <m:oMath>
-        <m:f>
-          <m:fPr>
-            <m:ctrlPr>
-              <w:rPr>
-                <w:rFonts w:ascii="Cambria Math" w:hAnsi="Cambria Math"/>
-                <w:i/>
-                <w:color w:val="auto"/>
-                <w:szCs w:val="28"/>
-              </w:rPr>
-            </m:ctrlPr>
-          </m:fPr>
-          <m:num>
-            <m:r>
-              <w:rPr>
-                <w:rFonts w:ascii="Cambria Math" w:hAnsi="Cambria Math"/>
-                <w:color w:val="auto"/>
-                <w:szCs w:val="28"/>
-                <w:lang w:val="en-US"/>
-              </w:rPr>
-              <m:t>S</m:t>
-            </m:r>
-            <m:r>
-              <w:rPr>
-                <w:rFonts w:ascii="Cambria Math" w:hAnsi="Cambria Math"/>
-                <w:color w:val="auto"/>
-                <w:szCs w:val="28"/>
-              </w:rPr>
-              <m:t>1</m:t>
-            </m:r>
-          </m:num>
-          <m:den>
-            <m:r>
-              <w:rPr>
-                <w:rFonts w:ascii="Cambria Math" w:hAnsi="Cambria Math"/>
-                <w:color w:val="auto"/>
-                <w:szCs w:val="28"/>
-              </w:rPr>
-              <m:t>S2</m:t>
-            </m:r>
-          </m:den>
-        </m:f>
-        <m:r>
-          <w:rPr>
-            <w:rFonts w:ascii="Cambria Math" w:hAnsi="Cambria Math"/>
-            <w:color w:val="auto"/>
-            <w:szCs w:val="28"/>
-          </w:rPr>
-          <m:t>≥0,75</m:t>
-        </m:r>
-      </m:oMath>
-      <w:r>
-        <w:rPr>
-          <w:color w:val="auto"/>
-          <w:szCs w:val="28"/>
-        </w:rPr>
-        <w:t xml:space="preserve">; </w:t>
+        <w:rPr>
+          <w:szCs w:val="28"/>
+        </w:rPr>
+      </w:pPr>
+      <w:r>
+        <w:rPr>
+          <w:szCs w:val="28"/>
+        </w:rPr>
+        <w:t xml:space="preserve">Ширина </w:t>
+      </w:r>
+      <w:r>
+        <w:rPr>
+          <w:szCs w:val="28"/>
+          <w:lang w:val="en-US"/>
+        </w:rPr>
+        <w:t>H</w:t>
+      </w:r>
+      <w:r>
+        <w:rPr>
+          <w:szCs w:val="28"/>
+        </w:rPr>
+        <w:t xml:space="preserve"> должна быть не больше каждой из ширин зевов ключа </w:t>
+      </w:r>
+      <w:r>
+        <w:rPr>
+          <w:szCs w:val="28"/>
+          <w:lang w:val="en-US"/>
+        </w:rPr>
+        <w:t>S</w:t>
+      </w:r>
+      <w:r>
+        <w:rPr>
+          <w:szCs w:val="28"/>
+        </w:rPr>
+        <w:t xml:space="preserve">1, </w:t>
+      </w:r>
+      <w:r>
+        <w:rPr>
+          <w:szCs w:val="28"/>
+          <w:lang w:val="en-US"/>
+        </w:rPr>
+        <w:t>S</w:t>
+      </w:r>
+      <w:r>
+        <w:rPr>
+          <w:szCs w:val="28"/>
+        </w:rPr>
+        <w:t>2</w:t>
+      </w:r>
+      <w:r>
+        <w:rPr>
+          <w:szCs w:val="28"/>
+        </w:rPr>
+        <w:t>.</w:t>
       </w:r>
     </w:p>
     <w:p>
       <w:pPr>
-        <w:pStyle w:val="a3"/>
-        <w:numPr>
-          <w:ilvl w:val="0"/>
-          <w:numId w:val="25"/>
-        </w:numPr>
-        <w:spacing w:after="240"/>
-        <w:rPr>
-          <w:color w:val="auto"/>
-          <w:szCs w:val="28"/>
-        </w:rPr>
-      </w:pPr>
-      <w:r>
-        <w:rPr>
-          <w:color w:val="auto"/>
-          <w:szCs w:val="28"/>
-        </w:rPr>
-        <w:t xml:space="preserve">Ширина </w:t>
-      </w:r>
-      <w:r>
-        <w:rPr>
-          <w:color w:val="auto"/>
-          <w:szCs w:val="28"/>
-          <w:lang w:val="en-US"/>
-        </w:rPr>
-        <w:t>H</w:t>
-      </w:r>
-      <w:r>
-        <w:rPr>
-          <w:color w:val="auto"/>
-          <w:szCs w:val="28"/>
-        </w:rPr>
-        <w:t xml:space="preserve"> зависит от меньшего из размеров зевов ключа</w:t>
-      </w:r>
-      <w:r>
-        <w:rPr>
-          <w:color w:val="auto"/>
-          <w:szCs w:val="28"/>
-        </w:rPr>
-        <w:t xml:space="preserve">; </w:t>
-      </w:r>
-      <w:r>
-        <w:rPr>
-          <w:color w:val="auto"/>
-          <w:szCs w:val="28"/>
-        </w:rPr>
-        <w:t xml:space="preserve">если </w:t>
-      </w:r>
-      <w:r>
-        <w:rPr>
-          <w:color w:val="auto"/>
-          <w:szCs w:val="28"/>
-        </w:rPr>
-        <w:t xml:space="preserve">размер зева </w:t>
-      </w:r>
-      <w:r>
-        <w:rPr>
-          <w:color w:val="auto"/>
-          <w:szCs w:val="28"/>
-          <w:lang w:val="en-US"/>
-        </w:rPr>
-        <w:t>S</w:t>
-      </w:r>
-      <w:r>
-        <w:rPr>
-          <w:color w:val="auto"/>
-          <w:szCs w:val="28"/>
-        </w:rPr>
-        <w:t>1 &lt;</w:t>
-      </w:r>
-      <w:r>
-        <w:rPr>
-          <w:color w:val="auto"/>
-          <w:szCs w:val="28"/>
-        </w:rPr>
-        <w:t xml:space="preserve"> </w:t>
-      </w:r>
-      <w:r>
-        <w:rPr>
-          <w:color w:val="auto"/>
-          <w:szCs w:val="28"/>
-          <w:lang w:val="en-US"/>
-        </w:rPr>
-        <w:t>S</w:t>
-      </w:r>
-      <w:r>
-        <w:rPr>
-          <w:color w:val="auto"/>
-          <w:szCs w:val="28"/>
-        </w:rPr>
-        <w:t>2</w:t>
-      </w:r>
-      <w:r>
-        <w:rPr>
-          <w:color w:val="auto"/>
-          <w:szCs w:val="28"/>
-        </w:rPr>
-        <w:t xml:space="preserve">, то </w:t>
-      </w:r>
-      <w:r>
-        <w:rPr>
-          <w:color w:val="auto"/>
-          <w:szCs w:val="28"/>
-        </w:rPr>
-        <w:t xml:space="preserve">размер </w:t>
-      </w:r>
-      <w:r>
-        <w:rPr>
-          <w:color w:val="auto"/>
-          <w:szCs w:val="28"/>
-          <w:lang w:val="en-US"/>
-        </w:rPr>
-        <w:t>H</w:t>
-      </w:r>
-      <w:r>
-        <w:rPr>
-          <w:color w:val="auto"/>
-          <w:szCs w:val="28"/>
-        </w:rPr>
-        <w:t xml:space="preserve"> </w:t>
-      </w:r>
-      <w:r>
-        <w:rPr>
-          <w:rFonts w:cs="Times New Roman"/>
-          <w:color w:val="auto"/>
-          <w:szCs w:val="28"/>
-        </w:rPr>
-        <w:t>≤</w:t>
-      </w:r>
-      <w:r>
-        <w:rPr>
-          <w:color w:val="auto"/>
-          <w:szCs w:val="28"/>
-        </w:rPr>
-        <w:t xml:space="preserve"> </w:t>
-      </w:r>
-      <w:r>
-        <w:rPr>
-          <w:color w:val="auto"/>
-          <w:szCs w:val="28"/>
-          <w:lang w:val="en-US"/>
-        </w:rPr>
-        <w:t>S</w:t>
-      </w:r>
-      <w:r>
-        <w:rPr>
-          <w:color w:val="auto"/>
-          <w:szCs w:val="28"/>
-        </w:rPr>
-        <w:t xml:space="preserve">1, если </w:t>
-      </w:r>
-      <w:r>
-        <w:rPr>
-          <w:color w:val="auto"/>
-          <w:szCs w:val="28"/>
-          <w:lang w:val="en-US"/>
-        </w:rPr>
-        <w:t>S</w:t>
-      </w:r>
-      <w:r>
-        <w:rPr>
-          <w:color w:val="auto"/>
-          <w:szCs w:val="28"/>
-        </w:rPr>
-        <w:t>2</w:t>
-      </w:r>
-      <w:r>
-        <w:rPr>
-          <w:color w:val="auto"/>
-          <w:szCs w:val="28"/>
-        </w:rPr>
-        <w:t xml:space="preserve"> &lt;</w:t>
-      </w:r>
-      <w:r>
-        <w:rPr>
-          <w:color w:val="auto"/>
-          <w:szCs w:val="28"/>
-        </w:rPr>
-        <w:t xml:space="preserve"> </w:t>
-      </w:r>
-      <w:r>
-        <w:rPr>
-          <w:color w:val="auto"/>
-          <w:szCs w:val="28"/>
-          <w:lang w:val="en-US"/>
-        </w:rPr>
-        <w:t>S</w:t>
-      </w:r>
-      <w:r>
-        <w:rPr>
-          <w:color w:val="auto"/>
-          <w:szCs w:val="28"/>
-        </w:rPr>
-        <w:t xml:space="preserve">1, то размер </w:t>
-      </w:r>
-      <w:r>
-        <w:rPr>
-          <w:color w:val="auto"/>
-          <w:szCs w:val="28"/>
-          <w:lang w:val="en-US"/>
-        </w:rPr>
-        <w:t>H</w:t>
-      </w:r>
-      <w:r>
-        <w:rPr>
-          <w:color w:val="auto"/>
-          <w:szCs w:val="28"/>
-        </w:rPr>
-        <w:t xml:space="preserve"> </w:t>
-      </w:r>
-      <w:r>
-        <w:rPr>
-          <w:rFonts w:cs="Times New Roman"/>
-          <w:color w:val="auto"/>
-          <w:szCs w:val="28"/>
-        </w:rPr>
-        <w:t>≤</w:t>
-      </w:r>
-      <w:r>
-        <w:rPr>
-          <w:color w:val="auto"/>
-          <w:szCs w:val="28"/>
-        </w:rPr>
-        <w:t xml:space="preserve"> </w:t>
-      </w:r>
-      <w:r>
-        <w:rPr>
-          <w:color w:val="auto"/>
-          <w:szCs w:val="28"/>
-          <w:lang w:val="en-US"/>
-        </w:rPr>
-        <w:t>S</w:t>
-      </w:r>
-      <w:r>
-        <w:rPr>
-          <w:color w:val="auto"/>
-          <w:szCs w:val="28"/>
-        </w:rPr>
-        <w:t>2</w:t>
-      </w:r>
-      <w:r>
-        <w:rPr>
-          <w:color w:val="auto"/>
-          <w:szCs w:val="28"/>
-        </w:rPr>
-        <w:t>.</w:t>
-      </w:r>
-    </w:p>
-    <w:p>
-      <w:pPr>
         <w:jc w:val="center"/>
         <w:rPr>
           <w:szCs w:val="28"/>
@@ -1744,7 +996,7 @@
           <w:lang w:eastAsia="ru-RU"/>
         </w:rPr>
         <w:drawing>
-          <wp:inline distT="0" distB="0" distL="0" distR="0">
+          <wp:inline distT="0" distB="0" distL="0" distR="0" wp14:anchorId="2094D134" wp14:editId="082A8C0A">
             <wp:extent cx="6060440" cy="4773930"/>
             <wp:effectExtent l="0" t="0" r="0" b="7620"/>
             <wp:docPr id="1" name="Рисунок 1" descr="C:\Users\Nomad\Desktop\wrench.png"/>
@@ -1924,7 +1176,6 @@
         <w:rPr>
           <w:szCs w:val="28"/>
         </w:rPr>
-        <w:lastRenderedPageBreak/>
         <w:t xml:space="preserve">Операционная система </w:t>
       </w:r>
       <w:r>
@@ -2080,6 +1331,7 @@
         <w:rPr>
           <w:szCs w:val="28"/>
         </w:rPr>
+        <w:lastRenderedPageBreak/>
         <w:t xml:space="preserve">5. </w:t>
       </w:r>
       <w:r>
@@ -2415,8 +1667,29 @@
         <w:rPr>
           <w:szCs w:val="28"/>
         </w:rPr>
-        <w:t>студент гр. 586-2</w:t>
-      </w:r>
+        <w:t>студент гр. 58</w:t>
+      </w:r>
+      <w:r>
+        <w:rPr>
+          <w:szCs w:val="28"/>
+        </w:rPr>
+        <w:t>7</w:t>
+      </w:r>
+      <w:r>
+        <w:rPr>
+          <w:szCs w:val="28"/>
+        </w:rPr>
+        <w:t>-</w:t>
+      </w:r>
+      <w:r>
+        <w:rPr>
+          <w:szCs w:val="28"/>
+          <w:lang w:val="en-US"/>
+        </w:rPr>
+        <w:t>3</w:t>
+      </w:r>
+      <w:bookmarkStart w:id="0" w:name="_GoBack"/>
+      <w:bookmarkEnd w:id="0"/>
       <w:r>
         <w:rPr>
           <w:szCs w:val="28"/>
@@ -2529,7 +1802,7 @@
 </file>
 
 <file path=word/endnotes.xml><?xml version="1.0" encoding="utf-8"?>
-<w:endnotes xmlns:wpc="http://schemas.microsoft.com/office/word/2010/wordprocessingCanvas" xmlns:mc="http://schemas.openxmlformats.org/markup-compatibility/2006" xmlns:o="urn:schemas-microsoft-com:office:office" xmlns:r="http://schemas.openxmlformats.org/officeDocument/2006/relationships" xmlns:m="http://schemas.openxmlformats.org/officeDocument/2006/math" xmlns:v="urn:schemas-microsoft-com:vml" xmlns:wp14="http://schemas.microsoft.com/office/word/2010/wordprocessingDrawing" xmlns:wp="http://schemas.openxmlformats.org/drawingml/2006/wordprocessingDrawing" xmlns:w10="urn:schemas-microsoft-com:office:word" xmlns:w="http://schemas.openxmlformats.org/wordprocessingml/2006/main" xmlns:w14="http://schemas.microsoft.com/office/word/2010/wordml" xmlns:w15="http://schemas.microsoft.com/office/word/2012/wordml" xmlns:wpg="http://schemas.microsoft.com/office/word/2010/wordprocessingGroup" xmlns:wpi="http://schemas.microsoft.com/office/word/2010/wordprocessingInk" xmlns:wne="http://schemas.microsoft.com/office/word/2006/wordml" xmlns:wps="http://schemas.microsoft.com/office/word/2010/wordprocessingShape" mc:Ignorable="w14 w15 wp14">
+<w:endnotes xmlns:wpc="http://schemas.microsoft.com/office/word/2010/wordprocessingCanvas" xmlns:cx="http://schemas.microsoft.com/office/drawing/2014/chartex" xmlns:cx1="http://schemas.microsoft.com/office/drawing/2015/9/8/chartex" xmlns:cx2="http://schemas.microsoft.com/office/drawing/2015/10/21/chartex" xmlns:cx3="http://schemas.microsoft.com/office/drawing/2016/5/9/chartex" xmlns:cx4="http://schemas.microsoft.com/office/drawing/2016/5/10/chartex" xmlns:cx5="http://schemas.microsoft.com/office/drawing/2016/5/11/chartex" xmlns:cx6="http://schemas.microsoft.com/office/drawing/2016/5/12/chartex" xmlns:cx7="http://schemas.microsoft.com/office/drawing/2016/5/13/chartex" xmlns:cx8="http://schemas.microsoft.com/office/drawing/2016/5/14/chartex" xmlns:mc="http://schemas.openxmlformats.org/markup-compatibility/2006" xmlns:aink="http://schemas.microsoft.com/office/drawing/2016/ink" xmlns:am3d="http://schemas.microsoft.com/office/drawing/2017/model3d" xmlns:o="urn:schemas-microsoft-com:office:office" xmlns:r="http://schemas.openxmlformats.org/officeDocument/2006/relationships" xmlns:m="http://schemas.openxmlformats.org/officeDocument/2006/math" xmlns:v="urn:schemas-microsoft-com:vml" xmlns:wp14="http://schemas.microsoft.com/office/word/2010/wordprocessingDrawing" xmlns:wp="http://schemas.openxmlformats.org/drawingml/2006/wordprocessingDrawing" xmlns:w10="urn:schemas-microsoft-com:office:word" xmlns:w="http://schemas.openxmlformats.org/wordprocessingml/2006/main" xmlns:w14="http://schemas.microsoft.com/office/word/2010/wordml" xmlns:w15="http://schemas.microsoft.com/office/word/2012/wordml" xmlns:w16cid="http://schemas.microsoft.com/office/word/2016/wordml/cid" xmlns:w16se="http://schemas.microsoft.com/office/word/2015/wordml/symex" xmlns:wpg="http://schemas.microsoft.com/office/word/2010/wordprocessingGroup" xmlns:wpi="http://schemas.microsoft.com/office/word/2010/wordprocessingInk" xmlns:wne="http://schemas.microsoft.com/office/word/2006/wordml" xmlns:wps="http://schemas.microsoft.com/office/word/2010/wordprocessingShape" mc:Ignorable="w14 w15 w16se w16cid wp14">
   <w:endnote w:type="separator" w:id="-1">
     <w:p>
       <w:pPr>
@@ -2554,7 +1827,7 @@
 </file>
 
 <file path=word/footnotes.xml><?xml version="1.0" encoding="utf-8"?>
-<w:footnotes xmlns:wpc="http://schemas.microsoft.com/office/word/2010/wordprocessingCanvas" xmlns:mc="http://schemas.openxmlformats.org/markup-compatibility/2006" xmlns:o="urn:schemas-microsoft-com:office:office" xmlns:r="http://schemas.openxmlformats.org/officeDocument/2006/relationships" xmlns:m="http://schemas.openxmlformats.org/officeDocument/2006/math" xmlns:v="urn:schemas-microsoft-com:vml" xmlns:wp14="http://schemas.microsoft.com/office/word/2010/wordprocessingDrawing" xmlns:wp="http://schemas.openxmlformats.org/drawingml/2006/wordprocessingDrawing" xmlns:w10="urn:schemas-microsoft-com:office:word" xmlns:w="http://schemas.openxmlformats.org/wordprocessingml/2006/main" xmlns:w14="http://schemas.microsoft.com/office/word/2010/wordml" xmlns:w15="http://schemas.microsoft.com/office/word/2012/wordml" xmlns:wpg="http://schemas.microsoft.com/office/word/2010/wordprocessingGroup" xmlns:wpi="http://schemas.microsoft.com/office/word/2010/wordprocessingInk" xmlns:wne="http://schemas.microsoft.com/office/word/2006/wordml" xmlns:wps="http://schemas.microsoft.com/office/word/2010/wordprocessingShape" mc:Ignorable="w14 w15 wp14">
+<w:footnotes xmlns:wpc="http://schemas.microsoft.com/office/word/2010/wordprocessingCanvas" xmlns:cx="http://schemas.microsoft.com/office/drawing/2014/chartex" xmlns:cx1="http://schemas.microsoft.com/office/drawing/2015/9/8/chartex" xmlns:cx2="http://schemas.microsoft.com/office/drawing/2015/10/21/chartex" xmlns:cx3="http://schemas.microsoft.com/office/drawing/2016/5/9/chartex" xmlns:cx4="http://schemas.microsoft.com/office/drawing/2016/5/10/chartex" xmlns:cx5="http://schemas.microsoft.com/office/drawing/2016/5/11/chartex" xmlns:cx6="http://schemas.microsoft.com/office/drawing/2016/5/12/chartex" xmlns:cx7="http://schemas.microsoft.com/office/drawing/2016/5/13/chartex" xmlns:cx8="http://schemas.microsoft.com/office/drawing/2016/5/14/chartex" xmlns:mc="http://schemas.openxmlformats.org/markup-compatibility/2006" xmlns:aink="http://schemas.microsoft.com/office/drawing/2016/ink" xmlns:am3d="http://schemas.microsoft.com/office/drawing/2017/model3d" xmlns:o="urn:schemas-microsoft-com:office:office" xmlns:r="http://schemas.openxmlformats.org/officeDocument/2006/relationships" xmlns:m="http://schemas.openxmlformats.org/officeDocument/2006/math" xmlns:v="urn:schemas-microsoft-com:vml" xmlns:wp14="http://schemas.microsoft.com/office/word/2010/wordprocessingDrawing" xmlns:wp="http://schemas.openxmlformats.org/drawingml/2006/wordprocessingDrawing" xmlns:w10="urn:schemas-microsoft-com:office:word" xmlns:w="http://schemas.openxmlformats.org/wordprocessingml/2006/main" xmlns:w14="http://schemas.microsoft.com/office/word/2010/wordml" xmlns:w15="http://schemas.microsoft.com/office/word/2012/wordml" xmlns:w16cid="http://schemas.microsoft.com/office/word/2016/wordml/cid" xmlns:w16se="http://schemas.microsoft.com/office/word/2015/wordml/symex" xmlns:wpg="http://schemas.microsoft.com/office/word/2010/wordprocessingGroup" xmlns:wpi="http://schemas.microsoft.com/office/word/2010/wordprocessingInk" xmlns:wne="http://schemas.microsoft.com/office/word/2006/wordml" xmlns:wps="http://schemas.microsoft.com/office/word/2010/wordprocessingShape" mc:Ignorable="w14 w15 w16se w16cid wp14">
   <w:footnote w:type="separator" w:id="-1">
     <w:p>
       <w:pPr>
@@ -2579,8 +1852,8 @@
 </file>
 
 <file path=word/numbering.xml><?xml version="1.0" encoding="utf-8"?>
-<w:numbering xmlns:wpc="http://schemas.microsoft.com/office/word/2010/wordprocessingCanvas" xmlns:mc="http://schemas.openxmlformats.org/markup-compatibility/2006" xmlns:o="urn:schemas-microsoft-com:office:office" xmlns:r="http://schemas.openxmlformats.org/officeDocument/2006/relationships" xmlns:m="http://schemas.openxmlformats.org/officeDocument/2006/math" xmlns:v="urn:schemas-microsoft-com:vml" xmlns:wp14="http://schemas.microsoft.com/office/word/2010/wordprocessingDrawing" xmlns:wp="http://schemas.openxmlformats.org/drawingml/2006/wordprocessingDrawing" xmlns:w10="urn:schemas-microsoft-com:office:word" xmlns:w="http://schemas.openxmlformats.org/wordprocessingml/2006/main" xmlns:w14="http://schemas.microsoft.com/office/word/2010/wordml" xmlns:w15="http://schemas.microsoft.com/office/word/2012/wordml" xmlns:wpg="http://schemas.microsoft.com/office/word/2010/wordprocessingGroup" xmlns:wpi="http://schemas.microsoft.com/office/word/2010/wordprocessingInk" xmlns:wne="http://schemas.microsoft.com/office/word/2006/wordml" xmlns:wps="http://schemas.microsoft.com/office/word/2010/wordprocessingShape" mc:Ignorable="w14 w15 wp14">
-  <w:abstractNum w:abstractNumId="0">
+<w:numbering xmlns:wpc="http://schemas.microsoft.com/office/word/2010/wordprocessingCanvas" xmlns:cx="http://schemas.microsoft.com/office/drawing/2014/chartex" xmlns:cx1="http://schemas.microsoft.com/office/drawing/2015/9/8/chartex" xmlns:cx2="http://schemas.microsoft.com/office/drawing/2015/10/21/chartex" xmlns:cx3="http://schemas.microsoft.com/office/drawing/2016/5/9/chartex" xmlns:cx4="http://schemas.microsoft.com/office/drawing/2016/5/10/chartex" xmlns:cx5="http://schemas.microsoft.com/office/drawing/2016/5/11/chartex" xmlns:cx6="http://schemas.microsoft.com/office/drawing/2016/5/12/chartex" xmlns:cx7="http://schemas.microsoft.com/office/drawing/2016/5/13/chartex" xmlns:cx8="http://schemas.microsoft.com/office/drawing/2016/5/14/chartex" xmlns:mc="http://schemas.openxmlformats.org/markup-compatibility/2006" xmlns:aink="http://schemas.microsoft.com/office/drawing/2016/ink" xmlns:am3d="http://schemas.microsoft.com/office/drawing/2017/model3d" xmlns:o="urn:schemas-microsoft-com:office:office" xmlns:r="http://schemas.openxmlformats.org/officeDocument/2006/relationships" xmlns:m="http://schemas.openxmlformats.org/officeDocument/2006/math" xmlns:v="urn:schemas-microsoft-com:vml" xmlns:wp14="http://schemas.microsoft.com/office/word/2010/wordprocessingDrawing" xmlns:wp="http://schemas.openxmlformats.org/drawingml/2006/wordprocessingDrawing" xmlns:w10="urn:schemas-microsoft-com:office:word" xmlns:w="http://schemas.openxmlformats.org/wordprocessingml/2006/main" xmlns:w14="http://schemas.microsoft.com/office/word/2010/wordml" xmlns:w15="http://schemas.microsoft.com/office/word/2012/wordml" xmlns:w16cid="http://schemas.microsoft.com/office/word/2016/wordml/cid" xmlns:w16se="http://schemas.microsoft.com/office/word/2015/wordml/symex" xmlns:wpg="http://schemas.microsoft.com/office/word/2010/wordprocessingGroup" xmlns:wpi="http://schemas.microsoft.com/office/word/2010/wordprocessingInk" xmlns:wne="http://schemas.microsoft.com/office/word/2006/wordml" xmlns:wps="http://schemas.microsoft.com/office/word/2010/wordprocessingShape" mc:Ignorable="w14 w15 w16se w16cid wp14">
+  <w:abstractNum w:abstractNumId="0" w15:restartNumberingAfterBreak="0">
     <w:nsid w:val="05357D2E"/>
     <w:multiLevelType w:val="hybridMultilevel"/>
     <w:tmpl w:val="56BA9FF8"/>
@@ -2693,7 +1966,7 @@
       </w:rPr>
     </w:lvl>
   </w:abstractNum>
-  <w:abstractNum w:abstractNumId="1">
+  <w:abstractNum w:abstractNumId="1" w15:restartNumberingAfterBreak="0">
     <w:nsid w:val="079D45CA"/>
     <w:multiLevelType w:val="multilevel"/>
     <w:tmpl w:val="6BDA17AC"/>
@@ -2806,7 +2079,7 @@
       </w:rPr>
     </w:lvl>
   </w:abstractNum>
-  <w:abstractNum w:abstractNumId="2">
+  <w:abstractNum w:abstractNumId="2" w15:restartNumberingAfterBreak="0">
     <w:nsid w:val="08461534"/>
     <w:multiLevelType w:val="hybridMultilevel"/>
     <w:tmpl w:val="B1F81EDC"/>
@@ -2895,7 +2168,7 @@
       </w:pPr>
     </w:lvl>
   </w:abstractNum>
-  <w:abstractNum w:abstractNumId="3">
+  <w:abstractNum w:abstractNumId="3" w15:restartNumberingAfterBreak="0">
     <w:nsid w:val="1DB3098D"/>
     <w:multiLevelType w:val="hybridMultilevel"/>
     <w:tmpl w:val="24D8FDAC"/>
@@ -3008,7 +2281,7 @@
       </w:rPr>
     </w:lvl>
   </w:abstractNum>
-  <w:abstractNum w:abstractNumId="4">
+  <w:abstractNum w:abstractNumId="4" w15:restartNumberingAfterBreak="0">
     <w:nsid w:val="230B0F15"/>
     <w:multiLevelType w:val="hybridMultilevel"/>
     <w:tmpl w:val="9CAC061C"/>
@@ -3121,7 +2394,7 @@
       </w:rPr>
     </w:lvl>
   </w:abstractNum>
-  <w:abstractNum w:abstractNumId="5">
+  <w:abstractNum w:abstractNumId="5" w15:restartNumberingAfterBreak="0">
     <w:nsid w:val="24494313"/>
     <w:multiLevelType w:val="hybridMultilevel"/>
     <w:tmpl w:val="0534E810"/>
@@ -3234,7 +2507,7 @@
       </w:rPr>
     </w:lvl>
   </w:abstractNum>
-  <w:abstractNum w:abstractNumId="6">
+  <w:abstractNum w:abstractNumId="6" w15:restartNumberingAfterBreak="0">
     <w:nsid w:val="261A5C36"/>
     <w:multiLevelType w:val="hybridMultilevel"/>
     <w:tmpl w:val="91BE953C"/>
@@ -3347,7 +2620,7 @@
       </w:rPr>
     </w:lvl>
   </w:abstractNum>
-  <w:abstractNum w:abstractNumId="7">
+  <w:abstractNum w:abstractNumId="7" w15:restartNumberingAfterBreak="0">
     <w:nsid w:val="31153569"/>
     <w:multiLevelType w:val="hybridMultilevel"/>
     <w:tmpl w:val="32600736"/>
@@ -3436,7 +2709,7 @@
       </w:pPr>
     </w:lvl>
   </w:abstractNum>
-  <w:abstractNum w:abstractNumId="8">
+  <w:abstractNum w:abstractNumId="8" w15:restartNumberingAfterBreak="0">
     <w:nsid w:val="33AA40E9"/>
     <w:multiLevelType w:val="hybridMultilevel"/>
     <w:tmpl w:val="3B28FB34"/>
@@ -3525,7 +2798,7 @@
       </w:pPr>
     </w:lvl>
   </w:abstractNum>
-  <w:abstractNum w:abstractNumId="9">
+  <w:abstractNum w:abstractNumId="9" w15:restartNumberingAfterBreak="0">
     <w:nsid w:val="43025842"/>
     <w:multiLevelType w:val="multilevel"/>
     <w:tmpl w:val="0419001D"/>
@@ -3611,7 +2884,7 @@
       </w:pPr>
     </w:lvl>
   </w:abstractNum>
-  <w:abstractNum w:abstractNumId="10">
+  <w:abstractNum w:abstractNumId="10" w15:restartNumberingAfterBreak="0">
     <w:nsid w:val="46486986"/>
     <w:multiLevelType w:val="hybridMultilevel"/>
     <w:tmpl w:val="17206DC2"/>
@@ -3724,7 +2997,7 @@
       </w:rPr>
     </w:lvl>
   </w:abstractNum>
-  <w:abstractNum w:abstractNumId="11">
+  <w:abstractNum w:abstractNumId="11" w15:restartNumberingAfterBreak="0">
     <w:nsid w:val="492F5BAF"/>
     <w:multiLevelType w:val="hybridMultilevel"/>
     <w:tmpl w:val="E934231E"/>
@@ -3837,7 +3110,7 @@
       </w:rPr>
     </w:lvl>
   </w:abstractNum>
-  <w:abstractNum w:abstractNumId="12">
+  <w:abstractNum w:abstractNumId="12" w15:restartNumberingAfterBreak="0">
     <w:nsid w:val="54EB10B2"/>
     <w:multiLevelType w:val="multilevel"/>
     <w:tmpl w:val="6A76B68C"/>
@@ -3949,7 +3222,7 @@
       </w:rPr>
     </w:lvl>
   </w:abstractNum>
-  <w:abstractNum w:abstractNumId="13">
+  <w:abstractNum w:abstractNumId="13" w15:restartNumberingAfterBreak="0">
     <w:nsid w:val="5A8312D6"/>
     <w:multiLevelType w:val="hybridMultilevel"/>
     <w:tmpl w:val="96ACBD04"/>
@@ -4062,7 +3335,7 @@
       </w:rPr>
     </w:lvl>
   </w:abstractNum>
-  <w:abstractNum w:abstractNumId="14">
+  <w:abstractNum w:abstractNumId="14" w15:restartNumberingAfterBreak="0">
     <w:nsid w:val="5B6C034C"/>
     <w:multiLevelType w:val="hybridMultilevel"/>
     <w:tmpl w:val="6B341750"/>
@@ -4175,7 +3448,7 @@
       </w:rPr>
     </w:lvl>
   </w:abstractNum>
-  <w:abstractNum w:abstractNumId="15">
+  <w:abstractNum w:abstractNumId="15" w15:restartNumberingAfterBreak="0">
     <w:nsid w:val="5B8970FE"/>
     <w:multiLevelType w:val="hybridMultilevel"/>
     <w:tmpl w:val="6CAC9914"/>
@@ -4288,7 +3561,7 @@
       </w:rPr>
     </w:lvl>
   </w:abstractNum>
-  <w:abstractNum w:abstractNumId="16">
+  <w:abstractNum w:abstractNumId="16" w15:restartNumberingAfterBreak="0">
     <w:nsid w:val="5D9F5E70"/>
     <w:multiLevelType w:val="hybridMultilevel"/>
     <w:tmpl w:val="87844180"/>
@@ -4401,7 +3674,7 @@
       </w:rPr>
     </w:lvl>
   </w:abstractNum>
-  <w:abstractNum w:abstractNumId="17">
+  <w:abstractNum w:abstractNumId="17" w15:restartNumberingAfterBreak="0">
     <w:nsid w:val="634473F1"/>
     <w:multiLevelType w:val="hybridMultilevel"/>
     <w:tmpl w:val="91029760"/>
@@ -4514,7 +3787,7 @@
       </w:rPr>
     </w:lvl>
   </w:abstractNum>
-  <w:abstractNum w:abstractNumId="18">
+  <w:abstractNum w:abstractNumId="18" w15:restartNumberingAfterBreak="0">
     <w:nsid w:val="65746AA7"/>
     <w:multiLevelType w:val="hybridMultilevel"/>
     <w:tmpl w:val="B5FCFED6"/>
@@ -4627,7 +3900,7 @@
       </w:rPr>
     </w:lvl>
   </w:abstractNum>
-  <w:abstractNum w:abstractNumId="19">
+  <w:abstractNum w:abstractNumId="19" w15:restartNumberingAfterBreak="0">
     <w:nsid w:val="66621BFB"/>
     <w:multiLevelType w:val="hybridMultilevel"/>
     <w:tmpl w:val="5BBEDA72"/>
@@ -4740,7 +4013,7 @@
       </w:rPr>
     </w:lvl>
   </w:abstractNum>
-  <w:abstractNum w:abstractNumId="20">
+  <w:abstractNum w:abstractNumId="20" w15:restartNumberingAfterBreak="0">
     <w:nsid w:val="6E8C50E2"/>
     <w:multiLevelType w:val="hybridMultilevel"/>
     <w:tmpl w:val="5CDCFCB8"/>
@@ -4853,7 +4126,7 @@
       </w:rPr>
     </w:lvl>
   </w:abstractNum>
-  <w:abstractNum w:abstractNumId="21">
+  <w:abstractNum w:abstractNumId="21" w15:restartNumberingAfterBreak="0">
     <w:nsid w:val="71BE622C"/>
     <w:multiLevelType w:val="hybridMultilevel"/>
     <w:tmpl w:val="0B8A0798"/>
@@ -4966,7 +4239,7 @@
       </w:rPr>
     </w:lvl>
   </w:abstractNum>
-  <w:abstractNum w:abstractNumId="22">
+  <w:abstractNum w:abstractNumId="22" w15:restartNumberingAfterBreak="0">
     <w:nsid w:val="72EC09C9"/>
     <w:multiLevelType w:val="hybridMultilevel"/>
     <w:tmpl w:val="57F823BE"/>
@@ -5055,7 +4328,7 @@
       </w:pPr>
     </w:lvl>
   </w:abstractNum>
-  <w:abstractNum w:abstractNumId="23">
+  <w:abstractNum w:abstractNumId="23" w15:restartNumberingAfterBreak="0">
     <w:nsid w:val="74287A72"/>
     <w:multiLevelType w:val="hybridMultilevel"/>
     <w:tmpl w:val="76E6E5DE"/>
@@ -5168,7 +4441,7 @@
       </w:rPr>
     </w:lvl>
   </w:abstractNum>
-  <w:abstractNum w:abstractNumId="24">
+  <w:abstractNum w:abstractNumId="24" w15:restartNumberingAfterBreak="0">
     <w:nsid w:val="783F6114"/>
     <w:multiLevelType w:val="hybridMultilevel"/>
     <w:tmpl w:val="349C935C"/>
@@ -5360,7 +4633,7 @@
 </file>
 
 <file path=word/styles.xml><?xml version="1.0" encoding="utf-8"?>
-<w:styles xmlns:mc="http://schemas.openxmlformats.org/markup-compatibility/2006" xmlns:r="http://schemas.openxmlformats.org/officeDocument/2006/relationships" xmlns:w="http://schemas.openxmlformats.org/wordprocessingml/2006/main" xmlns:w14="http://schemas.microsoft.com/office/word/2010/wordml" xmlns:w15="http://schemas.microsoft.com/office/word/2012/wordml" mc:Ignorable="w14 w15">
+<w:styles xmlns:mc="http://schemas.openxmlformats.org/markup-compatibility/2006" xmlns:r="http://schemas.openxmlformats.org/officeDocument/2006/relationships" xmlns:w="http://schemas.openxmlformats.org/wordprocessingml/2006/main" xmlns:w14="http://schemas.microsoft.com/office/word/2010/wordml" xmlns:w15="http://schemas.microsoft.com/office/word/2012/wordml" xmlns:w16cid="http://schemas.microsoft.com/office/word/2016/wordml/cid" xmlns:w16se="http://schemas.microsoft.com/office/word/2015/wordml/symex" mc:Ignorable="w14 w15 w16se w16cid">
   <w:docDefaults>
     <w:rPrDefault>
       <w:rPr>
@@ -5376,7 +4649,7 @@
       </w:pPr>
     </w:pPrDefault>
   </w:docDefaults>
-  <w:latentStyles w:defLockedState="0" w:defUIPriority="99" w:defSemiHidden="0" w:defUnhideWhenUsed="0" w:defQFormat="0" w:count="371">
+  <w:latentStyles w:defLockedState="0" w:defUIPriority="99" w:defSemiHidden="0" w:defUnhideWhenUsed="0" w:defQFormat="0" w:count="377">
     <w:lsdException w:name="Normal" w:uiPriority="0" w:qFormat="1"/>
     <w:lsdException w:name="heading 1" w:uiPriority="9" w:qFormat="1"/>
     <w:lsdException w:name="heading 2" w:semiHidden="1" w:uiPriority="9" w:unhideWhenUsed="1" w:qFormat="1"/>
@@ -5524,11 +4797,8 @@
     <w:lsdException w:name="Table 3D effects 3" w:semiHidden="1" w:unhideWhenUsed="1"/>
     <w:lsdException w:name="Table Contemporary" w:semiHidden="1" w:unhideWhenUsed="1"/>
     <w:lsdException w:name="Table Elegant" w:semiHidden="1" w:unhideWhenUsed="1"/>
-    <w:lsdException w:name="Table Professional" w:semiHidden="1" w:unhideWhenUsed="1"/>
     <w:lsdException w:name="Table Subtle 1" w:semiHidden="1" w:unhideWhenUsed="1"/>
     <w:lsdException w:name="Table Subtle 2" w:semiHidden="1" w:unhideWhenUsed="1"/>
-    <w:lsdException w:name="Table Web 1" w:semiHidden="1" w:unhideWhenUsed="1"/>
-    <w:lsdException w:name="Table Web 2" w:semiHidden="1" w:unhideWhenUsed="1"/>
     <w:lsdException w:name="Table Web 3" w:semiHidden="1" w:unhideWhenUsed="1"/>
     <w:lsdException w:name="Balloon Text" w:semiHidden="1" w:unhideWhenUsed="1"/>
     <w:lsdException w:name="Table Grid" w:uiPriority="39"/>
@@ -5748,6 +5018,12 @@
     <w:lsdException w:name="List Table 5 Dark Accent 6" w:uiPriority="50"/>
     <w:lsdException w:name="List Table 6 Colorful Accent 6" w:uiPriority="51"/>
     <w:lsdException w:name="List Table 7 Colorful Accent 6" w:uiPriority="52"/>
+    <w:lsdException w:name="Mention" w:semiHidden="1" w:unhideWhenUsed="1"/>
+    <w:lsdException w:name="Smart Hyperlink" w:semiHidden="1" w:unhideWhenUsed="1"/>
+    <w:lsdException w:name="Hashtag" w:semiHidden="1" w:unhideWhenUsed="1"/>
+    <w:lsdException w:name="Unresolved Mention" w:semiHidden="1" w:unhideWhenUsed="1"/>
+    <w:lsdException w:name="Smart Link" w:semiHidden="1" w:unhideWhenUsed="1"/>
+    <w:lsdException w:name="Smart Link Error" w:semiHidden="1" w:unhideWhenUsed="1"/>
   </w:latentStyles>
   <w:style w:type="paragraph" w:default="1" w:styleId="a">
     <w:name w:val="Normal"/>
@@ -5951,7 +5227,6 @@
       <w:spacing w:after="0" w:line="240" w:lineRule="auto"/>
     </w:pPr>
     <w:tblPr>
-      <w:tblInd w:w="0" w:type="dxa"/>
       <w:tblBorders>
         <w:top w:val="single" w:sz="4" w:space="0" w:color="auto"/>
         <w:left w:val="single" w:sz="4" w:space="0" w:color="auto"/>
@@ -5960,12 +5235,6 @@
         <w:insideH w:val="single" w:sz="4" w:space="0" w:color="auto"/>
         <w:insideV w:val="single" w:sz="4" w:space="0" w:color="auto"/>
       </w:tblBorders>
-      <w:tblCellMar>
-        <w:top w:w="0" w:type="dxa"/>
-        <w:left w:w="108" w:type="dxa"/>
-        <w:bottom w:w="0" w:type="dxa"/>
-        <w:right w:w="108" w:type="dxa"/>
-      </w:tblCellMar>
     </w:tblPr>
   </w:style>
   <w:style w:type="paragraph" w:styleId="a8">
@@ -6513,7 +5782,7 @@
 </file>
 
 <file path=customXml/itemProps1.xml><?xml version="1.0" encoding="utf-8"?>
-<ds:datastoreItem xmlns:ds="http://schemas.openxmlformats.org/officeDocument/2006/customXml" ds:itemID="{77C74469-9AEA-4CA8-BC8D-05B3E29175B3}">
+<ds:datastoreItem xmlns:ds="http://schemas.openxmlformats.org/officeDocument/2006/customXml" ds:itemID="{652EE180-BDC6-4E94-B0A7-17F6372E73AC}">
   <ds:schemaRefs>
     <ds:schemaRef ds:uri="http://schemas.openxmlformats.org/officeDocument/2006/bibliography"/>
   </ds:schemaRefs>

--- a/docs/ТЗ.docx
+++ b/docs/ТЗ.docx
@@ -232,7 +232,15 @@
         <w:rPr>
           <w:szCs w:val="28"/>
         </w:rPr>
-        <w:t>Основы разработки САПР</w:t>
+        <w:t>Основы разработк</w:t>
+      </w:r>
+      <w:bookmarkStart w:id="0" w:name="_GoBack"/>
+      <w:bookmarkEnd w:id="0"/>
+      <w:r>
+        <w:rPr>
+          <w:szCs w:val="28"/>
+        </w:rPr>
+        <w:t>и САПР</w:t>
       </w:r>
       <w:r>
         <w:rPr>
@@ -415,7 +423,25 @@
         <w:rPr>
           <w:szCs w:val="28"/>
         </w:rPr>
-        <w:t xml:space="preserve"> работы: «___» __________</w:t>
+        <w:t xml:space="preserve"> работы: </w:t>
+      </w:r>
+      <w:r>
+        <w:rPr>
+          <w:szCs w:val="28"/>
+        </w:rPr>
+        <w:t>06</w:t>
+      </w:r>
+      <w:r>
+        <w:rPr>
+          <w:szCs w:val="28"/>
+        </w:rPr>
+        <w:t xml:space="preserve"> </w:t>
+      </w:r>
+      <w:r>
+        <w:rPr>
+          <w:szCs w:val="28"/>
+        </w:rPr>
+        <w:t>апреля</w:t>
       </w:r>
       <w:r>
         <w:rPr>
@@ -777,6 +803,7 @@
         </w:rPr>
         <w:t xml:space="preserve">Длина ключа </w:t>
       </w:r>
+      <w:proofErr w:type="gramStart"/>
       <w:r>
         <w:rPr>
           <w:szCs w:val="28"/>
@@ -788,7 +815,14 @@
         <w:rPr>
           <w:szCs w:val="28"/>
         </w:rPr>
-        <w:t xml:space="preserve"> &gt; (2*(</w:t>
+        <w:t xml:space="preserve"> &gt;</w:t>
+      </w:r>
+      <w:proofErr w:type="gramEnd"/>
+      <w:r>
+        <w:rPr>
+          <w:szCs w:val="28"/>
+        </w:rPr>
+        <w:t xml:space="preserve"> (2*(</w:t>
       </w:r>
       <w:r>
         <w:rPr>
@@ -1556,12 +1590,14 @@
       <w:r>
         <w:t xml:space="preserve">Тестовый фреймворк: </w:t>
       </w:r>
+      <w:proofErr w:type="spellStart"/>
       <w:r>
         <w:rPr>
           <w:lang w:val="en-US"/>
         </w:rPr>
         <w:t>NUnit</w:t>
       </w:r>
+      <w:proofErr w:type="spellEnd"/>
       <w:r>
         <w:t xml:space="preserve"> 3.12</w:t>
       </w:r>
@@ -1582,12 +1618,14 @@
       <w:r>
         <w:t xml:space="preserve">Графический интерфейс: </w:t>
       </w:r>
+      <w:proofErr w:type="spellStart"/>
       <w:r>
         <w:rPr>
           <w:lang w:val="en-US"/>
         </w:rPr>
         <w:t>WindowsForms</w:t>
       </w:r>
+      <w:proofErr w:type="spellEnd"/>
       <w:r>
         <w:t>.</w:t>
       </w:r>
@@ -1618,6 +1656,7 @@
         </w:rPr>
         <w:t xml:space="preserve">Задание принял к </w:t>
       </w:r>
+      <w:proofErr w:type="gramStart"/>
       <w:r>
         <w:rPr>
           <w:szCs w:val="28"/>
@@ -1630,6 +1669,7 @@
         </w:rPr>
         <w:tab/>
       </w:r>
+      <w:proofErr w:type="gramEnd"/>
       <w:r>
         <w:rPr>
           <w:szCs w:val="28"/>
@@ -1684,12 +1724,9 @@
       <w:r>
         <w:rPr>
           <w:szCs w:val="28"/>
-          <w:lang w:val="en-US"/>
         </w:rPr>
         <w:t>3</w:t>
       </w:r>
-      <w:bookmarkStart w:id="0" w:name="_GoBack"/>
-      <w:bookmarkEnd w:id="0"/>
       <w:r>
         <w:rPr>
           <w:szCs w:val="28"/>
@@ -1777,11 +1814,19 @@
         </w:rPr>
         <w:tab/>
       </w:r>
-      <w:r>
-        <w:rPr>
-          <w:szCs w:val="28"/>
-        </w:rPr>
-        <w:t>Калентьев А.А</w:t>
+      <w:proofErr w:type="spellStart"/>
+      <w:r>
+        <w:rPr>
+          <w:szCs w:val="28"/>
+        </w:rPr>
+        <w:t>Калентьев</w:t>
+      </w:r>
+      <w:proofErr w:type="spellEnd"/>
+      <w:r>
+        <w:rPr>
+          <w:szCs w:val="28"/>
+        </w:rPr>
+        <w:t xml:space="preserve"> А.А</w:t>
       </w:r>
       <w:r>
         <w:rPr>
@@ -4797,8 +4842,11 @@
     <w:lsdException w:name="Table 3D effects 3" w:semiHidden="1" w:unhideWhenUsed="1"/>
     <w:lsdException w:name="Table Contemporary" w:semiHidden="1" w:unhideWhenUsed="1"/>
     <w:lsdException w:name="Table Elegant" w:semiHidden="1" w:unhideWhenUsed="1"/>
+    <w:lsdException w:name="Table Professional" w:semiHidden="1" w:unhideWhenUsed="1"/>
     <w:lsdException w:name="Table Subtle 1" w:semiHidden="1" w:unhideWhenUsed="1"/>
     <w:lsdException w:name="Table Subtle 2" w:semiHidden="1" w:unhideWhenUsed="1"/>
+    <w:lsdException w:name="Table Web 1" w:semiHidden="1" w:unhideWhenUsed="1"/>
+    <w:lsdException w:name="Table Web 2" w:semiHidden="1" w:unhideWhenUsed="1"/>
     <w:lsdException w:name="Table Web 3" w:semiHidden="1" w:unhideWhenUsed="1"/>
     <w:lsdException w:name="Balloon Text" w:semiHidden="1" w:unhideWhenUsed="1"/>
     <w:lsdException w:name="Table Grid" w:uiPriority="39"/>
@@ -5782,7 +5830,7 @@
 </file>
 
 <file path=customXml/itemProps1.xml><?xml version="1.0" encoding="utf-8"?>
-<ds:datastoreItem xmlns:ds="http://schemas.openxmlformats.org/officeDocument/2006/customXml" ds:itemID="{652EE180-BDC6-4E94-B0A7-17F6372E73AC}">
+<ds:datastoreItem xmlns:ds="http://schemas.openxmlformats.org/officeDocument/2006/customXml" ds:itemID="{FE6E35A2-C836-4D7F-B3C2-32E851F04B49}">
   <ds:schemaRefs>
     <ds:schemaRef ds:uri="http://schemas.openxmlformats.org/officeDocument/2006/bibliography"/>
   </ds:schemaRefs>
